--- a/Lab_2/Отчет.docx
+++ b/Lab_2/Отчет.docx
@@ -1060,7 +1060,16 @@
                 <w:sz w:val="22"/>
                 <w:lang w:eastAsia="ru-RU"/>
               </w:rPr>
-              <w:t>Описание электрической системы</w:t>
+              <w:t xml:space="preserve">Описание </w:t>
+            </w:r>
+            <w:r>
+              <w:rPr>
+                <w:rFonts w:cs="Times New Roman"/>
+                <w:color w:val="000000"/>
+                <w:sz w:val="22"/>
+                <w:lang w:eastAsia="ru-RU"/>
+              </w:rPr>
+              <w:t>признака</w:t>
             </w:r>
           </w:p>
         </w:tc>
@@ -18750,10 +18759,10 @@
             <v:path o:extrusionok="f" gradientshapeok="t" o:connecttype="rect"/>
             <o:lock v:ext="edit" aspectratio="t"/>
           </v:shapetype>
-          <v:shape id="_x0000_i1034" type="#_x0000_t75" style="width:979.2pt;height:440.85pt" o:ole="">
+          <v:shape id="_x0000_i1025" type="#_x0000_t75" style="width:979pt;height:440.5pt" o:ole="">
             <v:imagedata r:id="rId26" o:title=""/>
           </v:shape>
-          <o:OLEObject Type="Embed" ProgID="Excel.Sheet.12" ShapeID="_x0000_i1034" DrawAspect="Content" ObjectID="_1669746608" r:id="rId27"/>
+          <o:OLEObject Type="Embed" ProgID="Excel.Sheet.12" ShapeID="_x0000_i1025" DrawAspect="Content" ObjectID="_1669914308" r:id="rId27"/>
         </w:object>
       </w:r>
     </w:p>
@@ -19662,14 +19671,7 @@
           <w:i/>
           <w:iCs/>
         </w:rPr>
-        <w:t>apply_clustering_method</w:t>
-      </w:r>
-      <w:r>
-        <w:rPr>
-          <w:i/>
-          <w:iCs/>
-        </w:rPr>
-        <w:t>()</w:t>
+        <w:t>apply_clustering_method()</w:t>
       </w:r>
       <w:r>
         <w:t>, применяющая метод классификации и возвращающая значение доли верного предсказания классификатора. Ниже представлен вызов вышеупомянутой функции для пяти методов классификации с выбранными параметрами.</w:t>

--- a/Lab_2/Отчет.docx
+++ b/Lab_2/Отчет.docx
@@ -539,6 +539,12 @@
           <w:szCs w:val="28"/>
         </w:rPr>
         <w:t>Р</w:t>
+      </w:r>
+      <w:r>
+        <w:rPr>
+          <w:szCs w:val="28"/>
+        </w:rPr>
+        <w:t>.</w:t>
       </w:r>
     </w:p>
     <w:p>
@@ -18759,10 +18765,10 @@
             <v:path o:extrusionok="f" gradientshapeok="t" o:connecttype="rect"/>
             <o:lock v:ext="edit" aspectratio="t"/>
           </v:shapetype>
-          <v:shape id="_x0000_i1025" type="#_x0000_t75" style="width:979pt;height:440.5pt" o:ole="">
+          <v:shape id="_x0000_i1025" type="#_x0000_t75" style="width:978.75pt;height:440.55pt" o:ole="">
             <v:imagedata r:id="rId26" o:title=""/>
           </v:shape>
-          <o:OLEObject Type="Embed" ProgID="Excel.Sheet.12" ShapeID="_x0000_i1025" DrawAspect="Content" ObjectID="_1669914308" r:id="rId27"/>
+          <o:OLEObject Type="Embed" ProgID="Excel.Sheet.12" ShapeID="_x0000_i1025" DrawAspect="Content" ObjectID="_1669989142" r:id="rId27"/>
         </w:object>
       </w:r>
     </w:p>
@@ -19648,7 +19654,7 @@
           <w:color w:val="A9B7C6"/>
           <w:sz w:val="20"/>
           <w:szCs w:val="20"/>
-          <w:lang w:val="en-US" w:eastAsia="ru-RU"/>
+          <w:lang w:eastAsia="ru-RU"/>
         </w:rPr>
       </w:pPr>
       <w:r>
@@ -19657,7 +19663,7 @@
           <w:color w:val="A9B7C6"/>
           <w:sz w:val="20"/>
           <w:szCs w:val="20"/>
-          <w:lang w:val="en-US" w:eastAsia="ru-RU"/>
+          <w:lang w:eastAsia="ru-RU"/>
         </w:rPr>
         <w:t>0.7348935847913353</w:t>
       </w:r>
